--- a/docs/series.docx
+++ b/docs/series.docx
@@ -43,47 +43,7 @@
           <w:sz w:val="32"/>
           <w:szCs w:val="32"/>
         </w:rPr>
-        <w:t>Chia</w:t>
-      </w:r>
-      <w:r>
-        <w:rPr>
-          <w:rFonts w:ascii="Times New Roman" w:hAnsi="Times New Roman" w:cs="Times New Roman"/>
-          <w:b/>
-          <w:bCs/>
-          <w:sz w:val="32"/>
-          <w:szCs w:val="32"/>
-        </w:rPr>
-        <w:t xml:space="preserve"> </w:t>
-      </w:r>
-      <w:r>
-        <w:rPr>
-          <w:rFonts w:ascii="Times New Roman" w:hAnsi="Times New Roman" w:cs="Times New Roman"/>
-          <w:b/>
-          <w:bCs/>
-          <w:sz w:val="32"/>
-          <w:szCs w:val="32"/>
-        </w:rPr>
-        <w:t>Jung</w:t>
-      </w:r>
-      <w:r>
-        <w:rPr>
-          <w:rFonts w:ascii="Times New Roman" w:hAnsi="Times New Roman" w:cs="Times New Roman"/>
-          <w:b/>
-          <w:bCs/>
-          <w:sz w:val="32"/>
-          <w:szCs w:val="32"/>
-        </w:rPr>
-        <w:t xml:space="preserve">, </w:t>
-      </w:r>
-      <w:r>
-        <w:rPr>
-          <w:rFonts w:ascii="Times New Roman" w:hAnsi="Times New Roman" w:cs="Times New Roman"/>
-          <w:b/>
-          <w:bCs/>
-          <w:sz w:val="32"/>
-          <w:szCs w:val="32"/>
-        </w:rPr>
-        <w:t>Yeh</w:t>
+        <w:t>Chia Jung, Yeh</w:t>
       </w:r>
     </w:p>
     <w:p>
@@ -123,7 +83,7 @@
       <w:pPr>
         <w:jc w:val="center"/>
         <w:rPr>
-          <w:rFonts w:ascii="Times New Roman" w:hAnsi="Times New Roman" w:cs="Times New Roman" w:hint="eastAsia"/>
+          <w:rFonts w:ascii="Times New Roman" w:hAnsi="Times New Roman" w:cs="Times New Roman"/>
           <w:b/>
           <w:bCs/>
           <w:szCs w:val="24"/>
@@ -217,6 +177,47 @@
                   <w:szCs w:val="30"/>
                 </w:rPr>
                 <w:t>Exercise 2</w:t>
+              </w:r>
+            </w:hyperlink>
+          </w:p>
+        </w:tc>
+      </w:tr>
+      <w:tr>
+        <w:trPr>
+          <w:jc w:val="center"/>
+        </w:trPr>
+        <w:tc>
+          <w:tcPr>
+            <w:tcW w:w="8296" w:type="dxa"/>
+            <w:vAlign w:val="center"/>
+          </w:tcPr>
+          <w:p>
+            <w:pPr>
+              <w:spacing w:beforeLines="50" w:before="180" w:afterLines="50" w:after="180"/>
+              <w:jc w:val="center"/>
+            </w:pPr>
+            <w:hyperlink r:id="rId6" w:history="1">
+              <w:r>
+                <w:rPr>
+                  <w:rStyle w:val="a4"/>
+                  <w:rFonts w:ascii="Times New Roman" w:hAnsi="Times New Roman" w:cs="Times New Roman"/>
+                  <w:b/>
+                  <w:bCs/>
+                  <w:sz w:val="30"/>
+                  <w:szCs w:val="30"/>
+                </w:rPr>
+                <w:t xml:space="preserve">Exercise </w:t>
+              </w:r>
+              <w:r>
+                <w:rPr>
+                  <w:rStyle w:val="a4"/>
+                  <w:rFonts w:ascii="Times New Roman" w:hAnsi="Times New Roman" w:cs="Times New Roman" w:hint="eastAsia"/>
+                  <w:b/>
+                  <w:bCs/>
+                  <w:sz w:val="30"/>
+                  <w:szCs w:val="30"/>
+                </w:rPr>
+                <w:t>3</w:t>
               </w:r>
             </w:hyperlink>
           </w:p>
@@ -705,6 +706,18 @@
       <w:shd w:val="clear" w:color="auto" w:fill="E1DFDD"/>
     </w:rPr>
   </w:style>
+  <w:style w:type="character" w:styleId="a6">
+    <w:name w:val="FollowedHyperlink"/>
+    <w:basedOn w:val="a0"/>
+    <w:uiPriority w:val="99"/>
+    <w:semiHidden/>
+    <w:unhideWhenUsed/>
+    <w:rsid w:val="004F1D40"/>
+    <w:rPr>
+      <w:color w:val="954F72" w:themeColor="followedHyperlink"/>
+      <w:u w:val="single"/>
+    </w:rPr>
+  </w:style>
 </w:styles>
 </file>
 

--- a/docs/series.docx
+++ b/docs/series.docx
@@ -1,6 +1,6 @@
 
 <file path=word/document.xml><?xml version="1.0" encoding="utf-8"?>
-<w:document xmlns:wpc="http://schemas.microsoft.com/office/word/2010/wordprocessingCanvas" xmlns:cx="http://schemas.microsoft.com/office/drawing/2014/chartex" xmlns:cx1="http://schemas.microsoft.com/office/drawing/2015/9/8/chartex" xmlns:cx2="http://schemas.microsoft.com/office/drawing/2015/10/21/chartex" xmlns:cx3="http://schemas.microsoft.com/office/drawing/2016/5/9/chartex" xmlns:cx4="http://schemas.microsoft.com/office/drawing/2016/5/10/chartex" xmlns:cx5="http://schemas.microsoft.com/office/drawing/2016/5/11/chartex" xmlns:cx6="http://schemas.microsoft.com/office/drawing/2016/5/12/chartex" xmlns:cx7="http://schemas.microsoft.com/office/drawing/2016/5/13/chartex" xmlns:cx8="http://schemas.microsoft.com/office/drawing/2016/5/14/chartex" xmlns:mc="http://schemas.openxmlformats.org/markup-compatibility/2006" xmlns:aink="http://schemas.microsoft.com/office/drawing/2016/ink" xmlns:am3d="http://schemas.microsoft.com/office/drawing/2017/model3d" xmlns:o="urn:schemas-microsoft-com:office:office" xmlns:r="http://schemas.openxmlformats.org/officeDocument/2006/relationships" xmlns:m="http://schemas.openxmlformats.org/officeDocument/2006/math" xmlns:v="urn:schemas-microsoft-com:vml" xmlns:wp14="http://schemas.microsoft.com/office/word/2010/wordprocessingDrawing" xmlns:wp="http://schemas.openxmlformats.org/drawingml/2006/wordprocessingDrawing" xmlns:w10="urn:schemas-microsoft-com:office:word" xmlns:w="http://schemas.openxmlformats.org/wordprocessingml/2006/main" xmlns:w14="http://schemas.microsoft.com/office/word/2010/wordml" xmlns:w15="http://schemas.microsoft.com/office/word/2012/wordml" xmlns:w16cex="http://schemas.microsoft.com/office/word/2018/wordml/cex" xmlns:w16cid="http://schemas.microsoft.com/office/word/2016/wordml/cid" xmlns:w16="http://schemas.microsoft.com/office/word/2018/wordml" xmlns:w16sdtdh="http://schemas.microsoft.com/office/word/2020/wordml/sdtdatahash" xmlns:w16se="http://schemas.microsoft.com/office/word/2015/wordml/symex" xmlns:wpg="http://schemas.microsoft.com/office/word/2010/wordprocessingGroup" xmlns:wpi="http://schemas.microsoft.com/office/word/2010/wordprocessingInk" xmlns:wne="http://schemas.microsoft.com/office/word/2006/wordml" xmlns:wps="http://schemas.microsoft.com/office/word/2010/wordprocessingShape" mc:Ignorable="w14 w15 w16se w16cid w16 w16cex w16sdtdh wp14">
+<w:document xmlns:wpc="http://schemas.microsoft.com/office/word/2010/wordprocessingCanvas" xmlns:cx="http://schemas.microsoft.com/office/drawing/2014/chartex" xmlns:cx1="http://schemas.microsoft.com/office/drawing/2015/9/8/chartex" xmlns:cx2="http://schemas.microsoft.com/office/drawing/2015/10/21/chartex" xmlns:cx3="http://schemas.microsoft.com/office/drawing/2016/5/9/chartex" xmlns:cx4="http://schemas.microsoft.com/office/drawing/2016/5/10/chartex" xmlns:cx5="http://schemas.microsoft.com/office/drawing/2016/5/11/chartex" xmlns:cx6="http://schemas.microsoft.com/office/drawing/2016/5/12/chartex" xmlns:cx7="http://schemas.microsoft.com/office/drawing/2016/5/13/chartex" xmlns:cx8="http://schemas.microsoft.com/office/drawing/2016/5/14/chartex" xmlns:mc="http://schemas.openxmlformats.org/markup-compatibility/2006" xmlns:aink="http://schemas.microsoft.com/office/drawing/2016/ink" xmlns:am3d="http://schemas.microsoft.com/office/drawing/2017/model3d" xmlns:o="urn:schemas-microsoft-com:office:office" xmlns:oel="http://schemas.microsoft.com/office/2019/extlst" xmlns:r="http://schemas.openxmlformats.org/officeDocument/2006/relationships" xmlns:m="http://schemas.openxmlformats.org/officeDocument/2006/math" xmlns:v="urn:schemas-microsoft-com:vml" xmlns:wp14="http://schemas.microsoft.com/office/word/2010/wordprocessingDrawing" xmlns:wp="http://schemas.openxmlformats.org/drawingml/2006/wordprocessingDrawing" xmlns:w10="urn:schemas-microsoft-com:office:word" xmlns:w="http://schemas.openxmlformats.org/wordprocessingml/2006/main" xmlns:w14="http://schemas.microsoft.com/office/word/2010/wordml" xmlns:w15="http://schemas.microsoft.com/office/word/2012/wordml" xmlns:w16cex="http://schemas.microsoft.com/office/word/2018/wordml/cex" xmlns:w16cid="http://schemas.microsoft.com/office/word/2016/wordml/cid" xmlns:w16="http://schemas.microsoft.com/office/word/2018/wordml" xmlns:w16sdtdh="http://schemas.microsoft.com/office/word/2020/wordml/sdtdatahash" xmlns:w16se="http://schemas.microsoft.com/office/word/2015/wordml/symex" xmlns:wpg="http://schemas.microsoft.com/office/word/2010/wordprocessingGroup" xmlns:wpi="http://schemas.microsoft.com/office/word/2010/wordprocessingInk" xmlns:wne="http://schemas.microsoft.com/office/word/2006/wordml" xmlns:wps="http://schemas.microsoft.com/office/word/2010/wordprocessingShape" mc:Ignorable="w14 w15 w16se w16cid w16 w16cex w16sdtdh wp14">
   <w:body>
     <w:p>
       <w:pPr>
@@ -218,6 +218,47 @@
                   <w:szCs w:val="30"/>
                 </w:rPr>
                 <w:t>3</w:t>
+              </w:r>
+            </w:hyperlink>
+          </w:p>
+        </w:tc>
+      </w:tr>
+      <w:tr>
+        <w:trPr>
+          <w:jc w:val="center"/>
+        </w:trPr>
+        <w:tc>
+          <w:tcPr>
+            <w:tcW w:w="8296" w:type="dxa"/>
+            <w:vAlign w:val="center"/>
+          </w:tcPr>
+          <w:p>
+            <w:pPr>
+              <w:spacing w:beforeLines="50" w:before="180" w:afterLines="50" w:after="180"/>
+              <w:jc w:val="center"/>
+            </w:pPr>
+            <w:hyperlink r:id="rId7" w:history="1">
+              <w:r>
+                <w:rPr>
+                  <w:rStyle w:val="a4"/>
+                  <w:rFonts w:ascii="Times New Roman" w:hAnsi="Times New Roman" w:cs="Times New Roman"/>
+                  <w:b/>
+                  <w:bCs/>
+                  <w:sz w:val="30"/>
+                  <w:szCs w:val="30"/>
+                </w:rPr>
+                <w:t xml:space="preserve">Exercise </w:t>
+              </w:r>
+              <w:r>
+                <w:rPr>
+                  <w:rStyle w:val="a4"/>
+                  <w:rFonts w:ascii="Times New Roman" w:hAnsi="Times New Roman" w:cs="Times New Roman" w:hint="eastAsia"/>
+                  <w:b/>
+                  <w:bCs/>
+                  <w:sz w:val="30"/>
+                  <w:szCs w:val="30"/>
+                </w:rPr>
+                <w:t>4</w:t>
               </w:r>
             </w:hyperlink>
           </w:p>

--- a/docs/series.docx
+++ b/docs/series.docx
@@ -129,7 +129,7 @@
                 <w:szCs w:val="30"/>
               </w:rPr>
             </w:pPr>
-            <w:hyperlink r:id="rId4" w:history="1">
+            <w:hyperlink r:id="rId6" w:history="1">
               <w:r>
                 <w:rPr>
                   <w:rStyle w:val="a4"/>
@@ -166,7 +166,7 @@
                 <w:szCs w:val="30"/>
               </w:rPr>
             </w:pPr>
-            <w:hyperlink r:id="rId5" w:history="1">
+            <w:hyperlink r:id="rId7" w:history="1">
               <w:r>
                 <w:rPr>
                   <w:rStyle w:val="a4"/>
@@ -196,7 +196,7 @@
               <w:spacing w:beforeLines="50" w:before="180" w:afterLines="50" w:after="180"/>
               <w:jc w:val="center"/>
             </w:pPr>
-            <w:hyperlink r:id="rId6" w:history="1">
+            <w:hyperlink r:id="rId8" w:history="1">
               <w:r>
                 <w:rPr>
                   <w:rStyle w:val="a4"/>
@@ -237,7 +237,7 @@
               <w:spacing w:beforeLines="50" w:before="180" w:afterLines="50" w:after="180"/>
               <w:jc w:val="center"/>
             </w:pPr>
-            <w:hyperlink r:id="rId7" w:history="1">
+            <w:hyperlink r:id="rId9" w:history="1">
               <w:r>
                 <w:rPr>
                   <w:rStyle w:val="a4"/>
@@ -264,6 +264,47 @@
           </w:p>
         </w:tc>
       </w:tr>
+      <w:tr>
+        <w:trPr>
+          <w:jc w:val="center"/>
+        </w:trPr>
+        <w:tc>
+          <w:tcPr>
+            <w:tcW w:w="8296" w:type="dxa"/>
+            <w:vAlign w:val="center"/>
+          </w:tcPr>
+          <w:p>
+            <w:pPr>
+              <w:spacing w:beforeLines="50" w:before="180" w:afterLines="50" w:after="180"/>
+              <w:jc w:val="center"/>
+            </w:pPr>
+            <w:hyperlink r:id="rId10" w:history="1">
+              <w:r>
+                <w:rPr>
+                  <w:rStyle w:val="a4"/>
+                  <w:rFonts w:ascii="Times New Roman" w:hAnsi="Times New Roman" w:cs="Times New Roman" w:hint="eastAsia"/>
+                  <w:b/>
+                  <w:bCs/>
+                  <w:sz w:val="30"/>
+                  <w:szCs w:val="30"/>
+                </w:rPr>
+                <w:t>T</w:t>
+              </w:r>
+              <w:r>
+                <w:rPr>
+                  <w:rStyle w:val="a4"/>
+                  <w:rFonts w:ascii="Times New Roman" w:hAnsi="Times New Roman" w:cs="Times New Roman"/>
+                  <w:b/>
+                  <w:bCs/>
+                  <w:sz w:val="30"/>
+                  <w:szCs w:val="30"/>
+                </w:rPr>
+                <w:t>erm Project</w:t>
+              </w:r>
+            </w:hyperlink>
+          </w:p>
+        </w:tc>
+      </w:tr>
     </w:tbl>
     <w:p>
       <w:pPr>
@@ -280,6 +321,44 @@
     </w:sectPr>
   </w:body>
 </w:document>
+</file>
+
+<file path=word/endnotes.xml><?xml version="1.0" encoding="utf-8"?>
+<w:endnotes xmlns:wpc="http://schemas.microsoft.com/office/word/2010/wordprocessingCanvas" xmlns:cx="http://schemas.microsoft.com/office/drawing/2014/chartex" xmlns:cx1="http://schemas.microsoft.com/office/drawing/2015/9/8/chartex" xmlns:cx2="http://schemas.microsoft.com/office/drawing/2015/10/21/chartex" xmlns:cx3="http://schemas.microsoft.com/office/drawing/2016/5/9/chartex" xmlns:cx4="http://schemas.microsoft.com/office/drawing/2016/5/10/chartex" xmlns:cx5="http://schemas.microsoft.com/office/drawing/2016/5/11/chartex" xmlns:cx6="http://schemas.microsoft.com/office/drawing/2016/5/12/chartex" xmlns:cx7="http://schemas.microsoft.com/office/drawing/2016/5/13/chartex" xmlns:cx8="http://schemas.microsoft.com/office/drawing/2016/5/14/chartex" xmlns:mc="http://schemas.openxmlformats.org/markup-compatibility/2006" xmlns:aink="http://schemas.microsoft.com/office/drawing/2016/ink" xmlns:am3d="http://schemas.microsoft.com/office/drawing/2017/model3d" xmlns:o="urn:schemas-microsoft-com:office:office" xmlns:oel="http://schemas.microsoft.com/office/2019/extlst" xmlns:r="http://schemas.openxmlformats.org/officeDocument/2006/relationships" xmlns:m="http://schemas.openxmlformats.org/officeDocument/2006/math" xmlns:v="urn:schemas-microsoft-com:vml" xmlns:wp14="http://schemas.microsoft.com/office/word/2010/wordprocessingDrawing" xmlns:wp="http://schemas.openxmlformats.org/drawingml/2006/wordprocessingDrawing" xmlns:w10="urn:schemas-microsoft-com:office:word" xmlns:w="http://schemas.openxmlformats.org/wordprocessingml/2006/main" xmlns:w14="http://schemas.microsoft.com/office/word/2010/wordml" xmlns:w15="http://schemas.microsoft.com/office/word/2012/wordml" xmlns:w16cex="http://schemas.microsoft.com/office/word/2018/wordml/cex" xmlns:w16cid="http://schemas.microsoft.com/office/word/2016/wordml/cid" xmlns:w16="http://schemas.microsoft.com/office/word/2018/wordml" xmlns:w16sdtdh="http://schemas.microsoft.com/office/word/2020/wordml/sdtdatahash" xmlns:w16se="http://schemas.microsoft.com/office/word/2015/wordml/symex" xmlns:wpg="http://schemas.microsoft.com/office/word/2010/wordprocessingGroup" xmlns:wpi="http://schemas.microsoft.com/office/word/2010/wordprocessingInk" xmlns:wne="http://schemas.microsoft.com/office/word/2006/wordml" xmlns:wps="http://schemas.microsoft.com/office/word/2010/wordprocessingShape" mc:Ignorable="w14 w15 w16se w16cid w16 w16cex w16sdtdh wp14">
+  <w:endnote w:type="separator" w:id="-1">
+    <w:p>
+      <w:r>
+        <w:separator/>
+      </w:r>
+    </w:p>
+  </w:endnote>
+  <w:endnote w:type="continuationSeparator" w:id="0">
+    <w:p>
+      <w:r>
+        <w:continuationSeparator/>
+      </w:r>
+    </w:p>
+  </w:endnote>
+</w:endnotes>
+</file>
+
+<file path=word/footnotes.xml><?xml version="1.0" encoding="utf-8"?>
+<w:footnotes xmlns:wpc="http://schemas.microsoft.com/office/word/2010/wordprocessingCanvas" xmlns:cx="http://schemas.microsoft.com/office/drawing/2014/chartex" xmlns:cx1="http://schemas.microsoft.com/office/drawing/2015/9/8/chartex" xmlns:cx2="http://schemas.microsoft.com/office/drawing/2015/10/21/chartex" xmlns:cx3="http://schemas.microsoft.com/office/drawing/2016/5/9/chartex" xmlns:cx4="http://schemas.microsoft.com/office/drawing/2016/5/10/chartex" xmlns:cx5="http://schemas.microsoft.com/office/drawing/2016/5/11/chartex" xmlns:cx6="http://schemas.microsoft.com/office/drawing/2016/5/12/chartex" xmlns:cx7="http://schemas.microsoft.com/office/drawing/2016/5/13/chartex" xmlns:cx8="http://schemas.microsoft.com/office/drawing/2016/5/14/chartex" xmlns:mc="http://schemas.openxmlformats.org/markup-compatibility/2006" xmlns:aink="http://schemas.microsoft.com/office/drawing/2016/ink" xmlns:am3d="http://schemas.microsoft.com/office/drawing/2017/model3d" xmlns:o="urn:schemas-microsoft-com:office:office" xmlns:oel="http://schemas.microsoft.com/office/2019/extlst" xmlns:r="http://schemas.openxmlformats.org/officeDocument/2006/relationships" xmlns:m="http://schemas.openxmlformats.org/officeDocument/2006/math" xmlns:v="urn:schemas-microsoft-com:vml" xmlns:wp14="http://schemas.microsoft.com/office/word/2010/wordprocessingDrawing" xmlns:wp="http://schemas.openxmlformats.org/drawingml/2006/wordprocessingDrawing" xmlns:w10="urn:schemas-microsoft-com:office:word" xmlns:w="http://schemas.openxmlformats.org/wordprocessingml/2006/main" xmlns:w14="http://schemas.microsoft.com/office/word/2010/wordml" xmlns:w15="http://schemas.microsoft.com/office/word/2012/wordml" xmlns:w16cex="http://schemas.microsoft.com/office/word/2018/wordml/cex" xmlns:w16cid="http://schemas.microsoft.com/office/word/2016/wordml/cid" xmlns:w16="http://schemas.microsoft.com/office/word/2018/wordml" xmlns:w16sdtdh="http://schemas.microsoft.com/office/word/2020/wordml/sdtdatahash" xmlns:w16se="http://schemas.microsoft.com/office/word/2015/wordml/symex" xmlns:wpg="http://schemas.microsoft.com/office/word/2010/wordprocessingGroup" xmlns:wpi="http://schemas.microsoft.com/office/word/2010/wordprocessingInk" xmlns:wne="http://schemas.microsoft.com/office/word/2006/wordml" xmlns:wps="http://schemas.microsoft.com/office/word/2010/wordprocessingShape" mc:Ignorable="w14 w15 w16se w16cid w16 w16cex w16sdtdh wp14">
+  <w:footnote w:type="separator" w:id="-1">
+    <w:p>
+      <w:r>
+        <w:separator/>
+      </w:r>
+    </w:p>
+  </w:footnote>
+  <w:footnote w:type="continuationSeparator" w:id="0">
+    <w:p>
+      <w:r>
+        <w:continuationSeparator/>
+      </w:r>
+    </w:p>
+  </w:footnote>
+</w:footnotes>
 </file>
 
 <file path=word/styles.xml><?xml version="1.0" encoding="utf-8"?>
@@ -759,6 +838,66 @@
       <w:u w:val="single"/>
     </w:rPr>
   </w:style>
+  <w:style w:type="paragraph" w:styleId="a7">
+    <w:name w:val="header"/>
+    <w:basedOn w:val="a"/>
+    <w:link w:val="a8"/>
+    <w:uiPriority w:val="99"/>
+    <w:unhideWhenUsed/>
+    <w:rsid w:val="00CD660E"/>
+    <w:pPr>
+      <w:tabs>
+        <w:tab w:val="center" w:pos="4153"/>
+        <w:tab w:val="right" w:pos="8306"/>
+      </w:tabs>
+      <w:snapToGrid w:val="0"/>
+    </w:pPr>
+    <w:rPr>
+      <w:sz w:val="20"/>
+      <w:szCs w:val="20"/>
+    </w:rPr>
+  </w:style>
+  <w:style w:type="character" w:customStyle="1" w:styleId="a8">
+    <w:name w:val="頁首 字元"/>
+    <w:basedOn w:val="a0"/>
+    <w:link w:val="a7"/>
+    <w:uiPriority w:val="99"/>
+    <w:rsid w:val="00CD660E"/>
+    <w:rPr>
+      <w:sz w:val="20"/>
+      <w:szCs w:val="20"/>
+    </w:rPr>
+  </w:style>
+  <w:style w:type="paragraph" w:styleId="a9">
+    <w:name w:val="footer"/>
+    <w:basedOn w:val="a"/>
+    <w:link w:val="aa"/>
+    <w:uiPriority w:val="99"/>
+    <w:unhideWhenUsed/>
+    <w:rsid w:val="00CD660E"/>
+    <w:pPr>
+      <w:tabs>
+        <w:tab w:val="center" w:pos="4153"/>
+        <w:tab w:val="right" w:pos="8306"/>
+      </w:tabs>
+      <w:snapToGrid w:val="0"/>
+    </w:pPr>
+    <w:rPr>
+      <w:sz w:val="20"/>
+      <w:szCs w:val="20"/>
+    </w:rPr>
+  </w:style>
+  <w:style w:type="character" w:customStyle="1" w:styleId="aa">
+    <w:name w:val="頁尾 字元"/>
+    <w:basedOn w:val="a0"/>
+    <w:link w:val="a9"/>
+    <w:uiPriority w:val="99"/>
+    <w:rsid w:val="00CD660E"/>
+    <w:rPr>
+      <w:sz w:val="20"/>
+      <w:szCs w:val="20"/>
+    </w:rPr>
+  </w:style>
 </w:styles>
 </file>
 
